--- a/documentatie.docx
+++ b/documentatie.docx
@@ -1841,6 +1841,536 @@
         </w:rPr>
         <w:t xml:space="preserve"> sale.</w:t>
       </w:r>
+      <w:r>
+        <w:rPr>
+          <w:rFonts w:ascii="Times New Roman" w:hAnsi="Times New Roman" w:cs="Times New Roman"/>
+          <w:sz w:val="24"/>
+          <w:szCs w:val="24"/>
+        </w:rPr>
+        <w:t xml:space="preserve"> Ulterior se cere </w:t>
+      </w:r>
+      <w:proofErr w:type="spellStart"/>
+      <w:r>
+        <w:rPr>
+          <w:rFonts w:ascii="Times New Roman" w:hAnsi="Times New Roman" w:cs="Times New Roman"/>
+          <w:sz w:val="24"/>
+          <w:szCs w:val="24"/>
+        </w:rPr>
+        <w:t>simularea</w:t>
+      </w:r>
+      <w:proofErr w:type="spellEnd"/>
+      <w:r>
+        <w:rPr>
+          <w:rFonts w:ascii="Times New Roman" w:hAnsi="Times New Roman" w:cs="Times New Roman"/>
+          <w:sz w:val="24"/>
+          <w:szCs w:val="24"/>
+        </w:rPr>
+        <w:t xml:space="preserve"> </w:t>
+      </w:r>
+      <w:proofErr w:type="spellStart"/>
+      <w:r>
+        <w:rPr>
+          <w:rFonts w:ascii="Times New Roman" w:hAnsi="Times New Roman" w:cs="Times New Roman"/>
+          <w:sz w:val="24"/>
+          <w:szCs w:val="24"/>
+        </w:rPr>
+        <w:t>unor</w:t>
+      </w:r>
+      <w:proofErr w:type="spellEnd"/>
+      <w:r>
+        <w:rPr>
+          <w:rFonts w:ascii="Times New Roman" w:hAnsi="Times New Roman" w:cs="Times New Roman"/>
+          <w:sz w:val="24"/>
+          <w:szCs w:val="24"/>
+        </w:rPr>
+        <w:t xml:space="preserve"> </w:t>
+      </w:r>
+      <w:proofErr w:type="spellStart"/>
+      <w:r>
+        <w:rPr>
+          <w:rFonts w:ascii="Times New Roman" w:hAnsi="Times New Roman" w:cs="Times New Roman"/>
+          <w:sz w:val="24"/>
+          <w:szCs w:val="24"/>
+        </w:rPr>
+        <w:t>senzori</w:t>
+      </w:r>
+      <w:proofErr w:type="spellEnd"/>
+      <w:r>
+        <w:rPr>
+          <w:rFonts w:ascii="Times New Roman" w:hAnsi="Times New Roman" w:cs="Times New Roman"/>
+          <w:sz w:val="24"/>
+          <w:szCs w:val="24"/>
+        </w:rPr>
+        <w:t xml:space="preserve"> </w:t>
+      </w:r>
+      <w:proofErr w:type="spellStart"/>
+      <w:r>
+        <w:rPr>
+          <w:rFonts w:ascii="Times New Roman" w:hAnsi="Times New Roman" w:cs="Times New Roman"/>
+          <w:sz w:val="24"/>
+          <w:szCs w:val="24"/>
+        </w:rPr>
+        <w:t>prin</w:t>
+      </w:r>
+      <w:proofErr w:type="spellEnd"/>
+      <w:r>
+        <w:rPr>
+          <w:rFonts w:ascii="Times New Roman" w:hAnsi="Times New Roman" w:cs="Times New Roman"/>
+          <w:sz w:val="24"/>
+          <w:szCs w:val="24"/>
+        </w:rPr>
+        <w:t xml:space="preserve"> </w:t>
+      </w:r>
+      <w:proofErr w:type="spellStart"/>
+      <w:r>
+        <w:rPr>
+          <w:rFonts w:ascii="Times New Roman" w:hAnsi="Times New Roman" w:cs="Times New Roman"/>
+          <w:sz w:val="24"/>
+          <w:szCs w:val="24"/>
+        </w:rPr>
+        <w:t>citirea</w:t>
+      </w:r>
+      <w:proofErr w:type="spellEnd"/>
+      <w:r>
+        <w:rPr>
+          <w:rFonts w:ascii="Times New Roman" w:hAnsi="Times New Roman" w:cs="Times New Roman"/>
+          <w:sz w:val="24"/>
+          <w:szCs w:val="24"/>
+        </w:rPr>
+        <w:t xml:space="preserve"> </w:t>
+      </w:r>
+      <w:proofErr w:type="spellStart"/>
+      <w:r>
+        <w:rPr>
+          <w:rFonts w:ascii="Times New Roman" w:hAnsi="Times New Roman" w:cs="Times New Roman"/>
+          <w:sz w:val="24"/>
+          <w:szCs w:val="24"/>
+        </w:rPr>
+        <w:t>unor</w:t>
+      </w:r>
+      <w:proofErr w:type="spellEnd"/>
+      <w:r>
+        <w:rPr>
+          <w:rFonts w:ascii="Times New Roman" w:hAnsi="Times New Roman" w:cs="Times New Roman"/>
+          <w:sz w:val="24"/>
+          <w:szCs w:val="24"/>
+        </w:rPr>
+        <w:t xml:space="preserve"> date </w:t>
+      </w:r>
+      <w:proofErr w:type="spellStart"/>
+      <w:r>
+        <w:rPr>
+          <w:rFonts w:ascii="Times New Roman" w:hAnsi="Times New Roman" w:cs="Times New Roman"/>
+          <w:sz w:val="24"/>
+          <w:szCs w:val="24"/>
+        </w:rPr>
+        <w:t>dintr</w:t>
+      </w:r>
+      <w:proofErr w:type="spellEnd"/>
+      <w:r>
+        <w:rPr>
+          <w:rFonts w:ascii="Times New Roman" w:hAnsi="Times New Roman" w:cs="Times New Roman"/>
+          <w:sz w:val="24"/>
+          <w:szCs w:val="24"/>
+        </w:rPr>
+        <w:t xml:space="preserve">-un </w:t>
+      </w:r>
+      <w:proofErr w:type="spellStart"/>
+      <w:r>
+        <w:rPr>
+          <w:rFonts w:ascii="Times New Roman" w:hAnsi="Times New Roman" w:cs="Times New Roman"/>
+          <w:sz w:val="24"/>
+          <w:szCs w:val="24"/>
+        </w:rPr>
+        <w:t>fisier</w:t>
+      </w:r>
+      <w:proofErr w:type="spellEnd"/>
+      <w:r>
+        <w:rPr>
+          <w:rFonts w:ascii="Times New Roman" w:hAnsi="Times New Roman" w:cs="Times New Roman"/>
+          <w:sz w:val="24"/>
+          <w:szCs w:val="24"/>
+        </w:rPr>
+        <w:t xml:space="preserve"> de tip .csv </w:t>
+      </w:r>
+      <w:proofErr w:type="spellStart"/>
+      <w:r>
+        <w:rPr>
+          <w:rFonts w:ascii="Times New Roman" w:hAnsi="Times New Roman" w:cs="Times New Roman"/>
+          <w:sz w:val="24"/>
+          <w:szCs w:val="24"/>
+        </w:rPr>
+        <w:t>si</w:t>
+      </w:r>
+      <w:proofErr w:type="spellEnd"/>
+      <w:r>
+        <w:rPr>
+          <w:rFonts w:ascii="Times New Roman" w:hAnsi="Times New Roman" w:cs="Times New Roman"/>
+          <w:sz w:val="24"/>
+          <w:szCs w:val="24"/>
+        </w:rPr>
+        <w:t xml:space="preserve"> </w:t>
+      </w:r>
+      <w:proofErr w:type="spellStart"/>
+      <w:r>
+        <w:rPr>
+          <w:rFonts w:ascii="Times New Roman" w:hAnsi="Times New Roman" w:cs="Times New Roman"/>
+          <w:sz w:val="24"/>
+          <w:szCs w:val="24"/>
+        </w:rPr>
+        <w:t>incarcarea</w:t>
+      </w:r>
+      <w:proofErr w:type="spellEnd"/>
+      <w:r>
+        <w:rPr>
+          <w:rFonts w:ascii="Times New Roman" w:hAnsi="Times New Roman" w:cs="Times New Roman"/>
+          <w:sz w:val="24"/>
+          <w:szCs w:val="24"/>
+        </w:rPr>
+        <w:t xml:space="preserve"> </w:t>
+      </w:r>
+      <w:proofErr w:type="spellStart"/>
+      <w:r>
+        <w:rPr>
+          <w:rFonts w:ascii="Times New Roman" w:hAnsi="Times New Roman" w:cs="Times New Roman"/>
+          <w:sz w:val="24"/>
+          <w:szCs w:val="24"/>
+        </w:rPr>
+        <w:t>mesajelor</w:t>
+      </w:r>
+      <w:proofErr w:type="spellEnd"/>
+      <w:r>
+        <w:rPr>
+          <w:rFonts w:ascii="Times New Roman" w:hAnsi="Times New Roman" w:cs="Times New Roman"/>
+          <w:sz w:val="24"/>
+          <w:szCs w:val="24"/>
+        </w:rPr>
+        <w:t xml:space="preserve"> </w:t>
+      </w:r>
+      <w:proofErr w:type="spellStart"/>
+      <w:r>
+        <w:rPr>
+          <w:rFonts w:ascii="Times New Roman" w:hAnsi="Times New Roman" w:cs="Times New Roman"/>
+          <w:sz w:val="24"/>
+          <w:szCs w:val="24"/>
+        </w:rPr>
+        <w:t>intr</w:t>
+      </w:r>
+      <w:proofErr w:type="spellEnd"/>
+      <w:r>
+        <w:rPr>
+          <w:rFonts w:ascii="Times New Roman" w:hAnsi="Times New Roman" w:cs="Times New Roman"/>
+          <w:sz w:val="24"/>
+          <w:szCs w:val="24"/>
+        </w:rPr>
+        <w:t xml:space="preserve">-o </w:t>
+      </w:r>
+      <w:proofErr w:type="spellStart"/>
+      <w:r>
+        <w:rPr>
+          <w:rFonts w:ascii="Times New Roman" w:hAnsi="Times New Roman" w:cs="Times New Roman"/>
+          <w:sz w:val="24"/>
+          <w:szCs w:val="24"/>
+        </w:rPr>
+        <w:t>coada</w:t>
+      </w:r>
+      <w:proofErr w:type="spellEnd"/>
+      <w:r>
+        <w:rPr>
+          <w:rFonts w:ascii="Times New Roman" w:hAnsi="Times New Roman" w:cs="Times New Roman"/>
+          <w:sz w:val="24"/>
+          <w:szCs w:val="24"/>
+        </w:rPr>
+        <w:t xml:space="preserve"> de </w:t>
+      </w:r>
+      <w:proofErr w:type="spellStart"/>
+      <w:r>
+        <w:rPr>
+          <w:rFonts w:ascii="Times New Roman" w:hAnsi="Times New Roman" w:cs="Times New Roman"/>
+          <w:sz w:val="24"/>
+          <w:szCs w:val="24"/>
+        </w:rPr>
+        <w:t>mesaje</w:t>
+      </w:r>
+      <w:proofErr w:type="spellEnd"/>
+      <w:r>
+        <w:rPr>
+          <w:rFonts w:ascii="Times New Roman" w:hAnsi="Times New Roman" w:cs="Times New Roman"/>
+          <w:sz w:val="24"/>
+          <w:szCs w:val="24"/>
+        </w:rPr>
+        <w:t xml:space="preserve">. Doi client se </w:t>
+      </w:r>
+      <w:proofErr w:type="spellStart"/>
+      <w:r>
+        <w:rPr>
+          <w:rFonts w:ascii="Times New Roman" w:hAnsi="Times New Roman" w:cs="Times New Roman"/>
+          <w:sz w:val="24"/>
+          <w:szCs w:val="24"/>
+        </w:rPr>
+        <w:t>vor</w:t>
+      </w:r>
+      <w:proofErr w:type="spellEnd"/>
+      <w:r>
+        <w:rPr>
+          <w:rFonts w:ascii="Times New Roman" w:hAnsi="Times New Roman" w:cs="Times New Roman"/>
+          <w:sz w:val="24"/>
+          <w:szCs w:val="24"/>
+        </w:rPr>
+        <w:t xml:space="preserve"> </w:t>
+      </w:r>
+      <w:proofErr w:type="spellStart"/>
+      <w:r>
+        <w:rPr>
+          <w:rFonts w:ascii="Times New Roman" w:hAnsi="Times New Roman" w:cs="Times New Roman"/>
+          <w:sz w:val="24"/>
+          <w:szCs w:val="24"/>
+        </w:rPr>
+        <w:t>conecta</w:t>
+      </w:r>
+      <w:proofErr w:type="spellEnd"/>
+      <w:r>
+        <w:rPr>
+          <w:rFonts w:ascii="Times New Roman" w:hAnsi="Times New Roman" w:cs="Times New Roman"/>
+          <w:sz w:val="24"/>
+          <w:szCs w:val="24"/>
+        </w:rPr>
+        <w:t xml:space="preserve"> la </w:t>
+      </w:r>
+      <w:proofErr w:type="spellStart"/>
+      <w:r>
+        <w:rPr>
+          <w:rFonts w:ascii="Times New Roman" w:hAnsi="Times New Roman" w:cs="Times New Roman"/>
+          <w:sz w:val="24"/>
+          <w:szCs w:val="24"/>
+        </w:rPr>
+        <w:t>aceasta</w:t>
+      </w:r>
+      <w:proofErr w:type="spellEnd"/>
+      <w:r>
+        <w:rPr>
+          <w:rFonts w:ascii="Times New Roman" w:hAnsi="Times New Roman" w:cs="Times New Roman"/>
+          <w:sz w:val="24"/>
+          <w:szCs w:val="24"/>
+        </w:rPr>
+        <w:t xml:space="preserve"> </w:t>
+      </w:r>
+      <w:proofErr w:type="spellStart"/>
+      <w:r>
+        <w:rPr>
+          <w:rFonts w:ascii="Times New Roman" w:hAnsi="Times New Roman" w:cs="Times New Roman"/>
+          <w:sz w:val="24"/>
+          <w:szCs w:val="24"/>
+        </w:rPr>
+        <w:t>coada</w:t>
+      </w:r>
+      <w:proofErr w:type="spellEnd"/>
+      <w:r>
+        <w:rPr>
+          <w:rFonts w:ascii="Times New Roman" w:hAnsi="Times New Roman" w:cs="Times New Roman"/>
+          <w:sz w:val="24"/>
+          <w:szCs w:val="24"/>
+        </w:rPr>
+        <w:t xml:space="preserve"> </w:t>
+      </w:r>
+      <w:proofErr w:type="spellStart"/>
+      <w:r>
+        <w:rPr>
+          <w:rFonts w:ascii="Times New Roman" w:hAnsi="Times New Roman" w:cs="Times New Roman"/>
+          <w:sz w:val="24"/>
+          <w:szCs w:val="24"/>
+        </w:rPr>
+        <w:t>si</w:t>
+      </w:r>
+      <w:proofErr w:type="spellEnd"/>
+      <w:r>
+        <w:rPr>
+          <w:rFonts w:ascii="Times New Roman" w:hAnsi="Times New Roman" w:cs="Times New Roman"/>
+          <w:sz w:val="24"/>
+          <w:szCs w:val="24"/>
+        </w:rPr>
+        <w:t xml:space="preserve"> </w:t>
+      </w:r>
+      <w:proofErr w:type="spellStart"/>
+      <w:r>
+        <w:rPr>
+          <w:rFonts w:ascii="Times New Roman" w:hAnsi="Times New Roman" w:cs="Times New Roman"/>
+          <w:sz w:val="24"/>
+          <w:szCs w:val="24"/>
+        </w:rPr>
+        <w:t>vor</w:t>
+      </w:r>
+      <w:proofErr w:type="spellEnd"/>
+      <w:r>
+        <w:rPr>
+          <w:rFonts w:ascii="Times New Roman" w:hAnsi="Times New Roman" w:cs="Times New Roman"/>
+          <w:sz w:val="24"/>
+          <w:szCs w:val="24"/>
+        </w:rPr>
+        <w:t xml:space="preserve"> </w:t>
+      </w:r>
+      <w:proofErr w:type="spellStart"/>
+      <w:r>
+        <w:rPr>
+          <w:rFonts w:ascii="Times New Roman" w:hAnsi="Times New Roman" w:cs="Times New Roman"/>
+          <w:sz w:val="24"/>
+          <w:szCs w:val="24"/>
+        </w:rPr>
+        <w:t>putea</w:t>
+      </w:r>
+      <w:proofErr w:type="spellEnd"/>
+      <w:r>
+        <w:rPr>
+          <w:rFonts w:ascii="Times New Roman" w:hAnsi="Times New Roman" w:cs="Times New Roman"/>
+          <w:sz w:val="24"/>
+          <w:szCs w:val="24"/>
+        </w:rPr>
+        <w:t xml:space="preserve"> </w:t>
+      </w:r>
+      <w:proofErr w:type="spellStart"/>
+      <w:r>
+        <w:rPr>
+          <w:rFonts w:ascii="Times New Roman" w:hAnsi="Times New Roman" w:cs="Times New Roman"/>
+          <w:sz w:val="24"/>
+          <w:szCs w:val="24"/>
+        </w:rPr>
+        <w:t>citi</w:t>
+      </w:r>
+      <w:proofErr w:type="spellEnd"/>
+      <w:r>
+        <w:rPr>
+          <w:rFonts w:ascii="Times New Roman" w:hAnsi="Times New Roman" w:cs="Times New Roman"/>
+          <w:sz w:val="24"/>
+          <w:szCs w:val="24"/>
+        </w:rPr>
+        <w:t xml:space="preserve"> un </w:t>
+      </w:r>
+      <w:proofErr w:type="spellStart"/>
+      <w:r>
+        <w:rPr>
+          <w:rFonts w:ascii="Times New Roman" w:hAnsi="Times New Roman" w:cs="Times New Roman"/>
+          <w:sz w:val="24"/>
+          <w:szCs w:val="24"/>
+        </w:rPr>
+        <w:t>mesaj</w:t>
+      </w:r>
+      <w:proofErr w:type="spellEnd"/>
+      <w:r>
+        <w:rPr>
+          <w:rFonts w:ascii="Times New Roman" w:hAnsi="Times New Roman" w:cs="Times New Roman"/>
+          <w:sz w:val="24"/>
+          <w:szCs w:val="24"/>
+        </w:rPr>
+        <w:t xml:space="preserve"> de </w:t>
+      </w:r>
+      <w:proofErr w:type="spellStart"/>
+      <w:r>
+        <w:rPr>
+          <w:rFonts w:ascii="Times New Roman" w:hAnsi="Times New Roman" w:cs="Times New Roman"/>
+          <w:sz w:val="24"/>
+          <w:szCs w:val="24"/>
+        </w:rPr>
+        <w:t>notificare</w:t>
+      </w:r>
+      <w:proofErr w:type="spellEnd"/>
+      <w:r>
+        <w:rPr>
+          <w:rFonts w:ascii="Times New Roman" w:hAnsi="Times New Roman" w:cs="Times New Roman"/>
+          <w:sz w:val="24"/>
+          <w:szCs w:val="24"/>
+        </w:rPr>
+        <w:t xml:space="preserve"> in </w:t>
+      </w:r>
+      <w:proofErr w:type="spellStart"/>
+      <w:r>
+        <w:rPr>
+          <w:rFonts w:ascii="Times New Roman" w:hAnsi="Times New Roman" w:cs="Times New Roman"/>
+          <w:sz w:val="24"/>
+          <w:szCs w:val="24"/>
+        </w:rPr>
+        <w:t>cazul</w:t>
+      </w:r>
+      <w:proofErr w:type="spellEnd"/>
+      <w:r>
+        <w:rPr>
+          <w:rFonts w:ascii="Times New Roman" w:hAnsi="Times New Roman" w:cs="Times New Roman"/>
+          <w:sz w:val="24"/>
+          <w:szCs w:val="24"/>
+        </w:rPr>
+        <w:t xml:space="preserve"> in care consumption-</w:t>
+      </w:r>
+      <w:proofErr w:type="spellStart"/>
+      <w:r>
+        <w:rPr>
+          <w:rFonts w:ascii="Times New Roman" w:hAnsi="Times New Roman" w:cs="Times New Roman"/>
+          <w:sz w:val="24"/>
+          <w:szCs w:val="24"/>
+        </w:rPr>
+        <w:t>ul</w:t>
+      </w:r>
+      <w:proofErr w:type="spellEnd"/>
+      <w:r>
+        <w:rPr>
+          <w:rFonts w:ascii="Times New Roman" w:hAnsi="Times New Roman" w:cs="Times New Roman"/>
+          <w:sz w:val="24"/>
+          <w:szCs w:val="24"/>
+        </w:rPr>
+        <w:t xml:space="preserve"> </w:t>
+      </w:r>
+      <w:proofErr w:type="spellStart"/>
+      <w:r>
+        <w:rPr>
+          <w:rFonts w:ascii="Times New Roman" w:hAnsi="Times New Roman" w:cs="Times New Roman"/>
+          <w:sz w:val="24"/>
+          <w:szCs w:val="24"/>
+        </w:rPr>
+        <w:t>pentru</w:t>
+      </w:r>
+      <w:proofErr w:type="spellEnd"/>
+      <w:r>
+        <w:rPr>
+          <w:rFonts w:ascii="Times New Roman" w:hAnsi="Times New Roman" w:cs="Times New Roman"/>
+          <w:sz w:val="24"/>
+          <w:szCs w:val="24"/>
+        </w:rPr>
+        <w:t xml:space="preserve"> device </w:t>
+      </w:r>
+      <w:proofErr w:type="spellStart"/>
+      <w:r>
+        <w:rPr>
+          <w:rFonts w:ascii="Times New Roman" w:hAnsi="Times New Roman" w:cs="Times New Roman"/>
+          <w:sz w:val="24"/>
+          <w:szCs w:val="24"/>
+        </w:rPr>
+        <w:t>este</w:t>
+      </w:r>
+      <w:proofErr w:type="spellEnd"/>
+      <w:r>
+        <w:rPr>
+          <w:rFonts w:ascii="Times New Roman" w:hAnsi="Times New Roman" w:cs="Times New Roman"/>
+          <w:sz w:val="24"/>
+          <w:szCs w:val="24"/>
+        </w:rPr>
+        <w:t xml:space="preserve"> </w:t>
+      </w:r>
+      <w:proofErr w:type="spellStart"/>
+      <w:r>
+        <w:rPr>
+          <w:rFonts w:ascii="Times New Roman" w:hAnsi="Times New Roman" w:cs="Times New Roman"/>
+          <w:sz w:val="24"/>
+          <w:szCs w:val="24"/>
+        </w:rPr>
+        <w:t>prea</w:t>
+      </w:r>
+      <w:proofErr w:type="spellEnd"/>
+      <w:r>
+        <w:rPr>
+          <w:rFonts w:ascii="Times New Roman" w:hAnsi="Times New Roman" w:cs="Times New Roman"/>
+          <w:sz w:val="24"/>
+          <w:szCs w:val="24"/>
+        </w:rPr>
+        <w:t xml:space="preserve"> mare.</w:t>
+      </w:r>
     </w:p>
     <w:p>
       <w:pPr>
@@ -2975,6 +3505,366 @@
         <w:jc w:val="both"/>
         <w:rPr>
           <w:rFonts w:ascii="Times New Roman" w:hAnsi="Times New Roman" w:cs="Times New Roman"/>
+          <w:sz w:val="24"/>
+          <w:szCs w:val="24"/>
+        </w:rPr>
+      </w:pPr>
+      <w:r>
+        <w:rPr>
+          <w:rFonts w:ascii="Times New Roman" w:hAnsi="Times New Roman" w:cs="Times New Roman"/>
+          <w:sz w:val="24"/>
+          <w:szCs w:val="24"/>
+        </w:rPr>
+        <w:tab/>
+      </w:r>
+      <w:proofErr w:type="spellStart"/>
+      <w:r>
+        <w:rPr>
+          <w:rFonts w:ascii="Times New Roman" w:hAnsi="Times New Roman" w:cs="Times New Roman"/>
+          <w:sz w:val="24"/>
+          <w:szCs w:val="24"/>
+        </w:rPr>
+        <w:t>Pentru</w:t>
+      </w:r>
+      <w:proofErr w:type="spellEnd"/>
+      <w:r>
+        <w:rPr>
+          <w:rFonts w:ascii="Times New Roman" w:hAnsi="Times New Roman" w:cs="Times New Roman"/>
+          <w:sz w:val="24"/>
+          <w:szCs w:val="24"/>
+        </w:rPr>
+        <w:t xml:space="preserve"> </w:t>
+      </w:r>
+      <w:proofErr w:type="spellStart"/>
+      <w:r>
+        <w:rPr>
+          <w:rFonts w:ascii="Times New Roman" w:hAnsi="Times New Roman" w:cs="Times New Roman"/>
+          <w:sz w:val="24"/>
+          <w:szCs w:val="24"/>
+        </w:rPr>
+        <w:t>implementarea</w:t>
+      </w:r>
+      <w:proofErr w:type="spellEnd"/>
+      <w:r>
+        <w:rPr>
+          <w:rFonts w:ascii="Times New Roman" w:hAnsi="Times New Roman" w:cs="Times New Roman"/>
+          <w:sz w:val="24"/>
+          <w:szCs w:val="24"/>
+        </w:rPr>
+        <w:t xml:space="preserve"> pattern-</w:t>
+      </w:r>
+      <w:proofErr w:type="spellStart"/>
+      <w:r>
+        <w:rPr>
+          <w:rFonts w:ascii="Times New Roman" w:hAnsi="Times New Roman" w:cs="Times New Roman"/>
+          <w:sz w:val="24"/>
+          <w:szCs w:val="24"/>
+        </w:rPr>
+        <w:t>ului</w:t>
+      </w:r>
+      <w:proofErr w:type="spellEnd"/>
+      <w:r>
+        <w:rPr>
+          <w:rFonts w:ascii="Times New Roman" w:hAnsi="Times New Roman" w:cs="Times New Roman"/>
+          <w:sz w:val="24"/>
+          <w:szCs w:val="24"/>
+        </w:rPr>
+        <w:t xml:space="preserve"> de tip Sender-</w:t>
+      </w:r>
+      <w:proofErr w:type="spellStart"/>
+      <w:r>
+        <w:rPr>
+          <w:rFonts w:ascii="Times New Roman" w:hAnsi="Times New Roman" w:cs="Times New Roman"/>
+          <w:sz w:val="24"/>
+          <w:szCs w:val="24"/>
+        </w:rPr>
+        <w:t>Reciever</w:t>
+      </w:r>
+      <w:proofErr w:type="spellEnd"/>
+      <w:r>
+        <w:rPr>
+          <w:rFonts w:ascii="Times New Roman" w:hAnsi="Times New Roman" w:cs="Times New Roman"/>
+          <w:sz w:val="24"/>
+          <w:szCs w:val="24"/>
+        </w:rPr>
+        <w:t xml:space="preserve"> am </w:t>
+      </w:r>
+      <w:proofErr w:type="spellStart"/>
+      <w:r>
+        <w:rPr>
+          <w:rFonts w:ascii="Times New Roman" w:hAnsi="Times New Roman" w:cs="Times New Roman"/>
+          <w:sz w:val="24"/>
+          <w:szCs w:val="24"/>
+        </w:rPr>
+        <w:t>folosit</w:t>
+      </w:r>
+      <w:proofErr w:type="spellEnd"/>
+      <w:r>
+        <w:rPr>
+          <w:rFonts w:ascii="Times New Roman" w:hAnsi="Times New Roman" w:cs="Times New Roman"/>
+          <w:sz w:val="24"/>
+          <w:szCs w:val="24"/>
+        </w:rPr>
+        <w:t xml:space="preserve"> o </w:t>
+      </w:r>
+      <w:proofErr w:type="spellStart"/>
+      <w:r>
+        <w:rPr>
+          <w:rFonts w:ascii="Times New Roman" w:hAnsi="Times New Roman" w:cs="Times New Roman"/>
+          <w:sz w:val="24"/>
+          <w:szCs w:val="24"/>
+        </w:rPr>
+        <w:t>implementare</w:t>
+      </w:r>
+      <w:proofErr w:type="spellEnd"/>
+      <w:r>
+        <w:rPr>
+          <w:rFonts w:ascii="Times New Roman" w:hAnsi="Times New Roman" w:cs="Times New Roman"/>
+          <w:sz w:val="24"/>
+          <w:szCs w:val="24"/>
+        </w:rPr>
+        <w:t xml:space="preserve"> pe cloud cu </w:t>
+      </w:r>
+      <w:proofErr w:type="spellStart"/>
+      <w:r>
+        <w:rPr>
+          <w:rFonts w:ascii="Times New Roman" w:hAnsi="Times New Roman" w:cs="Times New Roman"/>
+          <w:sz w:val="24"/>
+          <w:szCs w:val="24"/>
+        </w:rPr>
+        <w:t>ajutorul</w:t>
+      </w:r>
+      <w:proofErr w:type="spellEnd"/>
+      <w:r>
+        <w:rPr>
+          <w:rFonts w:ascii="Times New Roman" w:hAnsi="Times New Roman" w:cs="Times New Roman"/>
+          <w:sz w:val="24"/>
+          <w:szCs w:val="24"/>
+        </w:rPr>
+        <w:t xml:space="preserve"> RabbitMQ </w:t>
+      </w:r>
+      <w:proofErr w:type="spellStart"/>
+      <w:r>
+        <w:rPr>
+          <w:rFonts w:ascii="Times New Roman" w:hAnsi="Times New Roman" w:cs="Times New Roman"/>
+          <w:sz w:val="24"/>
+          <w:szCs w:val="24"/>
+        </w:rPr>
+        <w:t>si</w:t>
+      </w:r>
+      <w:proofErr w:type="spellEnd"/>
+      <w:r>
+        <w:rPr>
+          <w:rFonts w:ascii="Times New Roman" w:hAnsi="Times New Roman" w:cs="Times New Roman"/>
+          <w:sz w:val="24"/>
+          <w:szCs w:val="24"/>
+        </w:rPr>
+        <w:t xml:space="preserve"> am </w:t>
+      </w:r>
+      <w:proofErr w:type="spellStart"/>
+      <w:r>
+        <w:rPr>
+          <w:rFonts w:ascii="Times New Roman" w:hAnsi="Times New Roman" w:cs="Times New Roman"/>
+          <w:sz w:val="24"/>
+          <w:szCs w:val="24"/>
+        </w:rPr>
+        <w:t>integrat</w:t>
+      </w:r>
+      <w:proofErr w:type="spellEnd"/>
+      <w:r>
+        <w:rPr>
+          <w:rFonts w:ascii="Times New Roman" w:hAnsi="Times New Roman" w:cs="Times New Roman"/>
+          <w:sz w:val="24"/>
+          <w:szCs w:val="24"/>
+        </w:rPr>
+        <w:t xml:space="preserve"> </w:t>
+      </w:r>
+      <w:proofErr w:type="spellStart"/>
+      <w:r>
+        <w:rPr>
+          <w:rFonts w:ascii="Times New Roman" w:hAnsi="Times New Roman" w:cs="Times New Roman"/>
+          <w:sz w:val="24"/>
+          <w:szCs w:val="24"/>
+        </w:rPr>
+        <w:t>conexiunea</w:t>
+      </w:r>
+      <w:proofErr w:type="spellEnd"/>
+      <w:r>
+        <w:rPr>
+          <w:rFonts w:ascii="Times New Roman" w:hAnsi="Times New Roman" w:cs="Times New Roman"/>
+          <w:sz w:val="24"/>
+          <w:szCs w:val="24"/>
+        </w:rPr>
+        <w:t xml:space="preserve"> in </w:t>
+      </w:r>
+      <w:proofErr w:type="spellStart"/>
+      <w:r>
+        <w:rPr>
+          <w:rFonts w:ascii="Times New Roman" w:hAnsi="Times New Roman" w:cs="Times New Roman"/>
+          <w:sz w:val="24"/>
+          <w:szCs w:val="24"/>
+        </w:rPr>
+        <w:t>tema</w:t>
+      </w:r>
+      <w:proofErr w:type="spellEnd"/>
+      <w:r>
+        <w:rPr>
+          <w:rFonts w:ascii="Times New Roman" w:hAnsi="Times New Roman" w:cs="Times New Roman"/>
+          <w:sz w:val="24"/>
+          <w:szCs w:val="24"/>
+        </w:rPr>
+        <w:t xml:space="preserve"> </w:t>
+      </w:r>
+      <w:proofErr w:type="spellStart"/>
+      <w:r>
+        <w:rPr>
+          <w:rFonts w:ascii="Times New Roman" w:hAnsi="Times New Roman" w:cs="Times New Roman"/>
+          <w:sz w:val="24"/>
+          <w:szCs w:val="24"/>
+        </w:rPr>
+        <w:t>precedenta</w:t>
+      </w:r>
+      <w:proofErr w:type="spellEnd"/>
+      <w:r>
+        <w:rPr>
+          <w:rFonts w:ascii="Times New Roman" w:hAnsi="Times New Roman" w:cs="Times New Roman"/>
+          <w:sz w:val="24"/>
+          <w:szCs w:val="24"/>
+        </w:rPr>
+        <w:t xml:space="preserve"> </w:t>
+      </w:r>
+      <w:proofErr w:type="spellStart"/>
+      <w:r>
+        <w:rPr>
+          <w:rFonts w:ascii="Times New Roman" w:hAnsi="Times New Roman" w:cs="Times New Roman"/>
+          <w:sz w:val="24"/>
+          <w:szCs w:val="24"/>
+        </w:rPr>
+        <w:t>pentru</w:t>
+      </w:r>
+      <w:proofErr w:type="spellEnd"/>
+      <w:r>
+        <w:rPr>
+          <w:rFonts w:ascii="Times New Roman" w:hAnsi="Times New Roman" w:cs="Times New Roman"/>
+          <w:sz w:val="24"/>
+          <w:szCs w:val="24"/>
+        </w:rPr>
+        <w:t xml:space="preserve"> </w:t>
+      </w:r>
+      <w:proofErr w:type="gramStart"/>
+      <w:r>
+        <w:rPr>
+          <w:rFonts w:ascii="Times New Roman" w:hAnsi="Times New Roman" w:cs="Times New Roman"/>
+          <w:sz w:val="24"/>
+          <w:szCs w:val="24"/>
+        </w:rPr>
+        <w:t>a</w:t>
+      </w:r>
+      <w:proofErr w:type="gramEnd"/>
+      <w:r>
+        <w:rPr>
+          <w:rFonts w:ascii="Times New Roman" w:hAnsi="Times New Roman" w:cs="Times New Roman"/>
+          <w:sz w:val="24"/>
+          <w:szCs w:val="24"/>
+        </w:rPr>
+        <w:t xml:space="preserve"> </w:t>
+      </w:r>
+      <w:proofErr w:type="spellStart"/>
+      <w:r>
+        <w:rPr>
+          <w:rFonts w:ascii="Times New Roman" w:hAnsi="Times New Roman" w:cs="Times New Roman"/>
+          <w:sz w:val="24"/>
+          <w:szCs w:val="24"/>
+        </w:rPr>
+        <w:t>avea</w:t>
+      </w:r>
+      <w:proofErr w:type="spellEnd"/>
+      <w:r>
+        <w:rPr>
+          <w:rFonts w:ascii="Times New Roman" w:hAnsi="Times New Roman" w:cs="Times New Roman"/>
+          <w:sz w:val="24"/>
+          <w:szCs w:val="24"/>
+        </w:rPr>
+        <w:t xml:space="preserve"> access la data base </w:t>
+      </w:r>
+      <w:proofErr w:type="spellStart"/>
+      <w:r>
+        <w:rPr>
+          <w:rFonts w:ascii="Times New Roman" w:hAnsi="Times New Roman" w:cs="Times New Roman"/>
+          <w:sz w:val="24"/>
+          <w:szCs w:val="24"/>
+        </w:rPr>
+        <w:t>si</w:t>
+      </w:r>
+      <w:proofErr w:type="spellEnd"/>
+      <w:r>
+        <w:rPr>
+          <w:rFonts w:ascii="Times New Roman" w:hAnsi="Times New Roman" w:cs="Times New Roman"/>
+          <w:sz w:val="24"/>
+          <w:szCs w:val="24"/>
+        </w:rPr>
+        <w:t xml:space="preserve"> </w:t>
+      </w:r>
+      <w:proofErr w:type="spellStart"/>
+      <w:r>
+        <w:rPr>
+          <w:rFonts w:ascii="Times New Roman" w:hAnsi="Times New Roman" w:cs="Times New Roman"/>
+          <w:sz w:val="24"/>
+          <w:szCs w:val="24"/>
+        </w:rPr>
+        <w:t>toate</w:t>
+      </w:r>
+      <w:proofErr w:type="spellEnd"/>
+      <w:r>
+        <w:rPr>
+          <w:rFonts w:ascii="Times New Roman" w:hAnsi="Times New Roman" w:cs="Times New Roman"/>
+          <w:sz w:val="24"/>
+          <w:szCs w:val="24"/>
+        </w:rPr>
+        <w:t xml:space="preserve"> </w:t>
+      </w:r>
+      <w:proofErr w:type="spellStart"/>
+      <w:r>
+        <w:rPr>
+          <w:rFonts w:ascii="Times New Roman" w:hAnsi="Times New Roman" w:cs="Times New Roman"/>
+          <w:sz w:val="24"/>
+          <w:szCs w:val="24"/>
+        </w:rPr>
+        <w:t>functionalitatile</w:t>
+      </w:r>
+      <w:proofErr w:type="spellEnd"/>
+      <w:r>
+        <w:rPr>
+          <w:rFonts w:ascii="Times New Roman" w:hAnsi="Times New Roman" w:cs="Times New Roman"/>
+          <w:sz w:val="24"/>
+          <w:szCs w:val="24"/>
+        </w:rPr>
+        <w:t xml:space="preserve"> </w:t>
+      </w:r>
+      <w:proofErr w:type="spellStart"/>
+      <w:r>
+        <w:rPr>
+          <w:rFonts w:ascii="Times New Roman" w:hAnsi="Times New Roman" w:cs="Times New Roman"/>
+          <w:sz w:val="24"/>
+          <w:szCs w:val="24"/>
+        </w:rPr>
+        <w:t>precedente</w:t>
+      </w:r>
+      <w:proofErr w:type="spellEnd"/>
+      <w:r>
+        <w:rPr>
+          <w:rFonts w:ascii="Times New Roman" w:hAnsi="Times New Roman" w:cs="Times New Roman"/>
+          <w:sz w:val="24"/>
+          <w:szCs w:val="24"/>
+        </w:rPr>
+        <w:t>.</w:t>
+      </w:r>
+    </w:p>
+    <w:p>
+      <w:pPr>
+        <w:jc w:val="both"/>
+        <w:rPr>
+          <w:rFonts w:ascii="Times New Roman" w:hAnsi="Times New Roman" w:cs="Times New Roman"/>
           <w:b/>
           <w:bCs/>
           <w:sz w:val="32"/>
@@ -4613,7 +5503,16 @@
           <w:sz w:val="24"/>
           <w:szCs w:val="24"/>
         </w:rPr>
-        <w:t xml:space="preserve"> de devices </w:t>
+        <w:t xml:space="preserve"> </w:t>
+      </w:r>
+      <w:r>
+        <w:rPr>
+          <w:rFonts w:ascii="Times New Roman" w:hAnsi="Times New Roman" w:cs="Times New Roman"/>
+          <w:sz w:val="24"/>
+          <w:szCs w:val="24"/>
+        </w:rPr>
+        <w:lastRenderedPageBreak/>
+        <w:t xml:space="preserve">de devices </w:t>
       </w:r>
       <w:proofErr w:type="spellStart"/>
       <w:r>
@@ -4751,16 +5650,644 @@
           <w:szCs w:val="24"/>
         </w:rPr>
       </w:pPr>
-    </w:p>
-    <w:p>
-      <w:pPr>
-        <w:jc w:val="both"/>
-        <w:rPr>
-          <w:rFonts w:ascii="Times New Roman" w:hAnsi="Times New Roman" w:cs="Times New Roman"/>
-          <w:sz w:val="24"/>
-          <w:szCs w:val="24"/>
-        </w:rPr>
-      </w:pPr>
+      <w:r>
+        <w:rPr>
+          <w:rFonts w:ascii="Times New Roman" w:hAnsi="Times New Roman" w:cs="Times New Roman"/>
+          <w:sz w:val="24"/>
+          <w:szCs w:val="24"/>
+        </w:rPr>
+        <w:tab/>
+      </w:r>
+      <w:proofErr w:type="spellStart"/>
+      <w:r>
+        <w:rPr>
+          <w:rFonts w:ascii="Times New Roman" w:hAnsi="Times New Roman" w:cs="Times New Roman"/>
+          <w:sz w:val="24"/>
+          <w:szCs w:val="24"/>
+        </w:rPr>
+        <w:t>Pentru</w:t>
+      </w:r>
+      <w:proofErr w:type="spellEnd"/>
+      <w:r>
+        <w:rPr>
+          <w:rFonts w:ascii="Times New Roman" w:hAnsi="Times New Roman" w:cs="Times New Roman"/>
+          <w:sz w:val="24"/>
+          <w:szCs w:val="24"/>
+        </w:rPr>
+        <w:t xml:space="preserve"> </w:t>
+      </w:r>
+      <w:proofErr w:type="spellStart"/>
+      <w:r>
+        <w:rPr>
+          <w:rFonts w:ascii="Times New Roman" w:hAnsi="Times New Roman" w:cs="Times New Roman"/>
+          <w:sz w:val="24"/>
+          <w:szCs w:val="24"/>
+        </w:rPr>
+        <w:t>simularea</w:t>
+      </w:r>
+      <w:proofErr w:type="spellEnd"/>
+      <w:r>
+        <w:rPr>
+          <w:rFonts w:ascii="Times New Roman" w:hAnsi="Times New Roman" w:cs="Times New Roman"/>
+          <w:sz w:val="24"/>
+          <w:szCs w:val="24"/>
+        </w:rPr>
+        <w:t xml:space="preserve"> </w:t>
+      </w:r>
+      <w:proofErr w:type="spellStart"/>
+      <w:r>
+        <w:rPr>
+          <w:rFonts w:ascii="Times New Roman" w:hAnsi="Times New Roman" w:cs="Times New Roman"/>
+          <w:sz w:val="24"/>
+          <w:szCs w:val="24"/>
+        </w:rPr>
+        <w:t>senzorilor</w:t>
+      </w:r>
+      <w:proofErr w:type="spellEnd"/>
+      <w:r>
+        <w:rPr>
+          <w:rFonts w:ascii="Times New Roman" w:hAnsi="Times New Roman" w:cs="Times New Roman"/>
+          <w:sz w:val="24"/>
+          <w:szCs w:val="24"/>
+        </w:rPr>
+        <w:t xml:space="preserve"> am </w:t>
+      </w:r>
+      <w:proofErr w:type="spellStart"/>
+      <w:r>
+        <w:rPr>
+          <w:rFonts w:ascii="Times New Roman" w:hAnsi="Times New Roman" w:cs="Times New Roman"/>
+          <w:sz w:val="24"/>
+          <w:szCs w:val="24"/>
+        </w:rPr>
+        <w:t>folosit</w:t>
+      </w:r>
+      <w:proofErr w:type="spellEnd"/>
+      <w:r>
+        <w:rPr>
+          <w:rFonts w:ascii="Times New Roman" w:hAnsi="Times New Roman" w:cs="Times New Roman"/>
+          <w:sz w:val="24"/>
+          <w:szCs w:val="24"/>
+        </w:rPr>
+        <w:t xml:space="preserve"> 2 </w:t>
+      </w:r>
+      <w:proofErr w:type="spellStart"/>
+      <w:r>
+        <w:rPr>
+          <w:rFonts w:ascii="Times New Roman" w:hAnsi="Times New Roman" w:cs="Times New Roman"/>
+          <w:sz w:val="24"/>
+          <w:szCs w:val="24"/>
+        </w:rPr>
+        <w:t>dispozitive</w:t>
+      </w:r>
+      <w:proofErr w:type="spellEnd"/>
+      <w:r>
+        <w:rPr>
+          <w:rFonts w:ascii="Times New Roman" w:hAnsi="Times New Roman" w:cs="Times New Roman"/>
+          <w:sz w:val="24"/>
+          <w:szCs w:val="24"/>
+        </w:rPr>
+        <w:t xml:space="preserve"> din data base care au 2 </w:t>
+      </w:r>
+      <w:proofErr w:type="spellStart"/>
+      <w:r>
+        <w:rPr>
+          <w:rFonts w:ascii="Times New Roman" w:hAnsi="Times New Roman" w:cs="Times New Roman"/>
+          <w:sz w:val="24"/>
+          <w:szCs w:val="24"/>
+        </w:rPr>
+        <w:t>utilizatori</w:t>
+      </w:r>
+      <w:proofErr w:type="spellEnd"/>
+      <w:r>
+        <w:rPr>
+          <w:rFonts w:ascii="Times New Roman" w:hAnsi="Times New Roman" w:cs="Times New Roman"/>
+          <w:sz w:val="24"/>
+          <w:szCs w:val="24"/>
+        </w:rPr>
+        <w:t xml:space="preserve"> </w:t>
+      </w:r>
+      <w:proofErr w:type="spellStart"/>
+      <w:r>
+        <w:rPr>
+          <w:rFonts w:ascii="Times New Roman" w:hAnsi="Times New Roman" w:cs="Times New Roman"/>
+          <w:sz w:val="24"/>
+          <w:szCs w:val="24"/>
+        </w:rPr>
+        <w:t>assignati</w:t>
+      </w:r>
+      <w:proofErr w:type="spellEnd"/>
+      <w:r>
+        <w:rPr>
+          <w:rFonts w:ascii="Times New Roman" w:hAnsi="Times New Roman" w:cs="Times New Roman"/>
+          <w:sz w:val="24"/>
+          <w:szCs w:val="24"/>
+        </w:rPr>
+        <w:t xml:space="preserve"> </w:t>
+      </w:r>
+      <w:proofErr w:type="spellStart"/>
+      <w:r>
+        <w:rPr>
+          <w:rFonts w:ascii="Times New Roman" w:hAnsi="Times New Roman" w:cs="Times New Roman"/>
+          <w:sz w:val="24"/>
+          <w:szCs w:val="24"/>
+        </w:rPr>
+        <w:t>Masuratorile</w:t>
+      </w:r>
+      <w:proofErr w:type="spellEnd"/>
+      <w:r>
+        <w:rPr>
+          <w:rFonts w:ascii="Times New Roman" w:hAnsi="Times New Roman" w:cs="Times New Roman"/>
+          <w:sz w:val="24"/>
+          <w:szCs w:val="24"/>
+        </w:rPr>
+        <w:t xml:space="preserve"> sunt </w:t>
+      </w:r>
+      <w:proofErr w:type="spellStart"/>
+      <w:r>
+        <w:rPr>
+          <w:rFonts w:ascii="Times New Roman" w:hAnsi="Times New Roman" w:cs="Times New Roman"/>
+          <w:sz w:val="24"/>
+          <w:szCs w:val="24"/>
+        </w:rPr>
+        <w:t>facute</w:t>
+      </w:r>
+      <w:proofErr w:type="spellEnd"/>
+      <w:r>
+        <w:rPr>
+          <w:rFonts w:ascii="Times New Roman" w:hAnsi="Times New Roman" w:cs="Times New Roman"/>
+          <w:sz w:val="24"/>
+          <w:szCs w:val="24"/>
+        </w:rPr>
+        <w:t xml:space="preserve"> din 10 in 10 </w:t>
+      </w:r>
+      <w:proofErr w:type="gramStart"/>
+      <w:r>
+        <w:rPr>
+          <w:rFonts w:ascii="Times New Roman" w:hAnsi="Times New Roman" w:cs="Times New Roman"/>
+          <w:sz w:val="24"/>
+          <w:szCs w:val="24"/>
+        </w:rPr>
+        <w:t>minute</w:t>
+      </w:r>
+      <w:proofErr w:type="gramEnd"/>
+      <w:r>
+        <w:rPr>
+          <w:rFonts w:ascii="Times New Roman" w:hAnsi="Times New Roman" w:cs="Times New Roman"/>
+          <w:sz w:val="24"/>
+          <w:szCs w:val="24"/>
+        </w:rPr>
+        <w:t xml:space="preserve"> in </w:t>
+      </w:r>
+      <w:proofErr w:type="spellStart"/>
+      <w:r>
+        <w:rPr>
+          <w:rFonts w:ascii="Times New Roman" w:hAnsi="Times New Roman" w:cs="Times New Roman"/>
+          <w:sz w:val="24"/>
+          <w:szCs w:val="24"/>
+        </w:rPr>
+        <w:t>baza</w:t>
+      </w:r>
+      <w:proofErr w:type="spellEnd"/>
+      <w:r>
+        <w:rPr>
+          <w:rFonts w:ascii="Times New Roman" w:hAnsi="Times New Roman" w:cs="Times New Roman"/>
+          <w:sz w:val="24"/>
+          <w:szCs w:val="24"/>
+        </w:rPr>
+        <w:t xml:space="preserve"> de date </w:t>
+      </w:r>
+      <w:proofErr w:type="spellStart"/>
+      <w:r>
+        <w:rPr>
+          <w:rFonts w:ascii="Times New Roman" w:hAnsi="Times New Roman" w:cs="Times New Roman"/>
+          <w:sz w:val="24"/>
+          <w:szCs w:val="24"/>
+        </w:rPr>
+        <w:t>si</w:t>
+      </w:r>
+      <w:proofErr w:type="spellEnd"/>
+      <w:r>
+        <w:rPr>
+          <w:rFonts w:ascii="Times New Roman" w:hAnsi="Times New Roman" w:cs="Times New Roman"/>
+          <w:sz w:val="24"/>
+          <w:szCs w:val="24"/>
+        </w:rPr>
+        <w:t xml:space="preserve"> </w:t>
+      </w:r>
+      <w:proofErr w:type="spellStart"/>
+      <w:r>
+        <w:rPr>
+          <w:rFonts w:ascii="Times New Roman" w:hAnsi="Times New Roman" w:cs="Times New Roman"/>
+          <w:sz w:val="24"/>
+          <w:szCs w:val="24"/>
+        </w:rPr>
+        <w:t>pentru</w:t>
+      </w:r>
+      <w:proofErr w:type="spellEnd"/>
+      <w:r>
+        <w:rPr>
+          <w:rFonts w:ascii="Times New Roman" w:hAnsi="Times New Roman" w:cs="Times New Roman"/>
+          <w:sz w:val="24"/>
+          <w:szCs w:val="24"/>
+        </w:rPr>
+        <w:t xml:space="preserve"> a se </w:t>
+      </w:r>
+      <w:proofErr w:type="spellStart"/>
+      <w:r>
+        <w:rPr>
+          <w:rFonts w:ascii="Times New Roman" w:hAnsi="Times New Roman" w:cs="Times New Roman"/>
+          <w:sz w:val="24"/>
+          <w:szCs w:val="24"/>
+        </w:rPr>
+        <w:t>determina</w:t>
+      </w:r>
+      <w:proofErr w:type="spellEnd"/>
+      <w:r>
+        <w:rPr>
+          <w:rFonts w:ascii="Times New Roman" w:hAnsi="Times New Roman" w:cs="Times New Roman"/>
+          <w:sz w:val="24"/>
+          <w:szCs w:val="24"/>
+        </w:rPr>
+        <w:t xml:space="preserve"> </w:t>
+      </w:r>
+      <w:proofErr w:type="spellStart"/>
+      <w:r>
+        <w:rPr>
+          <w:rFonts w:ascii="Times New Roman" w:hAnsi="Times New Roman" w:cs="Times New Roman"/>
+          <w:sz w:val="24"/>
+          <w:szCs w:val="24"/>
+        </w:rPr>
+        <w:t>daca</w:t>
+      </w:r>
+      <w:proofErr w:type="spellEnd"/>
+      <w:r>
+        <w:rPr>
+          <w:rFonts w:ascii="Times New Roman" w:hAnsi="Times New Roman" w:cs="Times New Roman"/>
+          <w:sz w:val="24"/>
+          <w:szCs w:val="24"/>
+        </w:rPr>
+        <w:t xml:space="preserve"> energy consumption </w:t>
+      </w:r>
+      <w:proofErr w:type="spellStart"/>
+      <w:r>
+        <w:rPr>
+          <w:rFonts w:ascii="Times New Roman" w:hAnsi="Times New Roman" w:cs="Times New Roman"/>
+          <w:sz w:val="24"/>
+          <w:szCs w:val="24"/>
+        </w:rPr>
+        <w:t>este</w:t>
+      </w:r>
+      <w:proofErr w:type="spellEnd"/>
+      <w:r>
+        <w:rPr>
+          <w:rFonts w:ascii="Times New Roman" w:hAnsi="Times New Roman" w:cs="Times New Roman"/>
+          <w:sz w:val="24"/>
+          <w:szCs w:val="24"/>
+        </w:rPr>
+        <w:t xml:space="preserve"> </w:t>
+      </w:r>
+      <w:proofErr w:type="spellStart"/>
+      <w:r>
+        <w:rPr>
+          <w:rFonts w:ascii="Times New Roman" w:hAnsi="Times New Roman" w:cs="Times New Roman"/>
+          <w:sz w:val="24"/>
+          <w:szCs w:val="24"/>
+        </w:rPr>
+        <w:t>mai</w:t>
+      </w:r>
+      <w:proofErr w:type="spellEnd"/>
+      <w:r>
+        <w:rPr>
+          <w:rFonts w:ascii="Times New Roman" w:hAnsi="Times New Roman" w:cs="Times New Roman"/>
+          <w:sz w:val="24"/>
+          <w:szCs w:val="24"/>
+        </w:rPr>
+        <w:t xml:space="preserve"> mare </w:t>
+      </w:r>
+      <w:proofErr w:type="spellStart"/>
+      <w:r>
+        <w:rPr>
+          <w:rFonts w:ascii="Times New Roman" w:hAnsi="Times New Roman" w:cs="Times New Roman"/>
+          <w:sz w:val="24"/>
+          <w:szCs w:val="24"/>
+        </w:rPr>
+        <w:t>decat</w:t>
+      </w:r>
+      <w:proofErr w:type="spellEnd"/>
+      <w:r>
+        <w:rPr>
+          <w:rFonts w:ascii="Times New Roman" w:hAnsi="Times New Roman" w:cs="Times New Roman"/>
+          <w:sz w:val="24"/>
+          <w:szCs w:val="24"/>
+        </w:rPr>
+        <w:t xml:space="preserve"> current consumption se </w:t>
+      </w:r>
+      <w:proofErr w:type="spellStart"/>
+      <w:r>
+        <w:rPr>
+          <w:rFonts w:ascii="Times New Roman" w:hAnsi="Times New Roman" w:cs="Times New Roman"/>
+          <w:sz w:val="24"/>
+          <w:szCs w:val="24"/>
+        </w:rPr>
+        <w:t>va</w:t>
+      </w:r>
+      <w:proofErr w:type="spellEnd"/>
+      <w:r>
+        <w:rPr>
+          <w:rFonts w:ascii="Times New Roman" w:hAnsi="Times New Roman" w:cs="Times New Roman"/>
+          <w:sz w:val="24"/>
+          <w:szCs w:val="24"/>
+        </w:rPr>
+        <w:t xml:space="preserve"> </w:t>
+      </w:r>
+      <w:proofErr w:type="spellStart"/>
+      <w:r>
+        <w:rPr>
+          <w:rFonts w:ascii="Times New Roman" w:hAnsi="Times New Roman" w:cs="Times New Roman"/>
+          <w:sz w:val="24"/>
+          <w:szCs w:val="24"/>
+        </w:rPr>
+        <w:t>lua</w:t>
+      </w:r>
+      <w:proofErr w:type="spellEnd"/>
+      <w:r>
+        <w:rPr>
+          <w:rFonts w:ascii="Times New Roman" w:hAnsi="Times New Roman" w:cs="Times New Roman"/>
+          <w:sz w:val="24"/>
+          <w:szCs w:val="24"/>
+        </w:rPr>
+        <w:t xml:space="preserve"> </w:t>
+      </w:r>
+      <w:proofErr w:type="spellStart"/>
+      <w:r>
+        <w:rPr>
+          <w:rFonts w:ascii="Times New Roman" w:hAnsi="Times New Roman" w:cs="Times New Roman"/>
+          <w:sz w:val="24"/>
+          <w:szCs w:val="24"/>
+        </w:rPr>
+        <w:t>valoarea</w:t>
+      </w:r>
+      <w:proofErr w:type="spellEnd"/>
+      <w:r>
+        <w:rPr>
+          <w:rFonts w:ascii="Times New Roman" w:hAnsi="Times New Roman" w:cs="Times New Roman"/>
+          <w:sz w:val="24"/>
+          <w:szCs w:val="24"/>
+        </w:rPr>
+        <w:t xml:space="preserve"> maxima de la 6 </w:t>
+      </w:r>
+      <w:proofErr w:type="spellStart"/>
+      <w:r>
+        <w:rPr>
+          <w:rFonts w:ascii="Times New Roman" w:hAnsi="Times New Roman" w:cs="Times New Roman"/>
+          <w:sz w:val="24"/>
+          <w:szCs w:val="24"/>
+        </w:rPr>
+        <w:t>masuratori</w:t>
+      </w:r>
+      <w:proofErr w:type="spellEnd"/>
+      <w:r>
+        <w:rPr>
+          <w:rFonts w:ascii="Times New Roman" w:hAnsi="Times New Roman" w:cs="Times New Roman"/>
+          <w:sz w:val="24"/>
+          <w:szCs w:val="24"/>
+        </w:rPr>
+        <w:t xml:space="preserve"> </w:t>
+      </w:r>
+      <w:proofErr w:type="spellStart"/>
+      <w:r>
+        <w:rPr>
+          <w:rFonts w:ascii="Times New Roman" w:hAnsi="Times New Roman" w:cs="Times New Roman"/>
+          <w:sz w:val="24"/>
+          <w:szCs w:val="24"/>
+        </w:rPr>
+        <w:t>si</w:t>
+      </w:r>
+      <w:proofErr w:type="spellEnd"/>
+      <w:r>
+        <w:rPr>
+          <w:rFonts w:ascii="Times New Roman" w:hAnsi="Times New Roman" w:cs="Times New Roman"/>
+          <w:sz w:val="24"/>
+          <w:szCs w:val="24"/>
+        </w:rPr>
+        <w:t xml:space="preserve"> se </w:t>
+      </w:r>
+      <w:proofErr w:type="spellStart"/>
+      <w:r>
+        <w:rPr>
+          <w:rFonts w:ascii="Times New Roman" w:hAnsi="Times New Roman" w:cs="Times New Roman"/>
+          <w:sz w:val="24"/>
+          <w:szCs w:val="24"/>
+        </w:rPr>
+        <w:t>va</w:t>
+      </w:r>
+      <w:proofErr w:type="spellEnd"/>
+      <w:r>
+        <w:rPr>
+          <w:rFonts w:ascii="Times New Roman" w:hAnsi="Times New Roman" w:cs="Times New Roman"/>
+          <w:sz w:val="24"/>
+          <w:szCs w:val="24"/>
+        </w:rPr>
+        <w:t xml:space="preserve"> </w:t>
+      </w:r>
+      <w:proofErr w:type="spellStart"/>
+      <w:r>
+        <w:rPr>
+          <w:rFonts w:ascii="Times New Roman" w:hAnsi="Times New Roman" w:cs="Times New Roman"/>
+          <w:sz w:val="24"/>
+          <w:szCs w:val="24"/>
+        </w:rPr>
+        <w:t>compara</w:t>
+      </w:r>
+      <w:proofErr w:type="spellEnd"/>
+      <w:r>
+        <w:rPr>
+          <w:rFonts w:ascii="Times New Roman" w:hAnsi="Times New Roman" w:cs="Times New Roman"/>
+          <w:sz w:val="24"/>
+          <w:szCs w:val="24"/>
+        </w:rPr>
+        <w:t xml:space="preserve"> cu max consumption. Daca </w:t>
+      </w:r>
+      <w:proofErr w:type="spellStart"/>
+      <w:r>
+        <w:rPr>
+          <w:rFonts w:ascii="Times New Roman" w:hAnsi="Times New Roman" w:cs="Times New Roman"/>
+          <w:sz w:val="24"/>
+          <w:szCs w:val="24"/>
+        </w:rPr>
+        <w:t>valoarea</w:t>
+      </w:r>
+      <w:proofErr w:type="spellEnd"/>
+      <w:r>
+        <w:rPr>
+          <w:rFonts w:ascii="Times New Roman" w:hAnsi="Times New Roman" w:cs="Times New Roman"/>
+          <w:sz w:val="24"/>
+          <w:szCs w:val="24"/>
+        </w:rPr>
+        <w:t xml:space="preserve"> </w:t>
+      </w:r>
+      <w:proofErr w:type="spellStart"/>
+      <w:r>
+        <w:rPr>
+          <w:rFonts w:ascii="Times New Roman" w:hAnsi="Times New Roman" w:cs="Times New Roman"/>
+          <w:sz w:val="24"/>
+          <w:szCs w:val="24"/>
+        </w:rPr>
+        <w:t>este</w:t>
+      </w:r>
+      <w:proofErr w:type="spellEnd"/>
+      <w:r>
+        <w:rPr>
+          <w:rFonts w:ascii="Times New Roman" w:hAnsi="Times New Roman" w:cs="Times New Roman"/>
+          <w:sz w:val="24"/>
+          <w:szCs w:val="24"/>
+        </w:rPr>
+        <w:t xml:space="preserve"> </w:t>
+      </w:r>
+      <w:proofErr w:type="spellStart"/>
+      <w:r>
+        <w:rPr>
+          <w:rFonts w:ascii="Times New Roman" w:hAnsi="Times New Roman" w:cs="Times New Roman"/>
+          <w:sz w:val="24"/>
+          <w:szCs w:val="24"/>
+        </w:rPr>
+        <w:t>depasita</w:t>
+      </w:r>
+      <w:proofErr w:type="spellEnd"/>
+      <w:r>
+        <w:rPr>
+          <w:rFonts w:ascii="Times New Roman" w:hAnsi="Times New Roman" w:cs="Times New Roman"/>
+          <w:sz w:val="24"/>
+          <w:szCs w:val="24"/>
+        </w:rPr>
+        <w:t xml:space="preserve"> se </w:t>
+      </w:r>
+      <w:proofErr w:type="spellStart"/>
+      <w:r>
+        <w:rPr>
+          <w:rFonts w:ascii="Times New Roman" w:hAnsi="Times New Roman" w:cs="Times New Roman"/>
+          <w:sz w:val="24"/>
+          <w:szCs w:val="24"/>
+        </w:rPr>
+        <w:t>va</w:t>
+      </w:r>
+      <w:proofErr w:type="spellEnd"/>
+      <w:r>
+        <w:rPr>
+          <w:rFonts w:ascii="Times New Roman" w:hAnsi="Times New Roman" w:cs="Times New Roman"/>
+          <w:sz w:val="24"/>
+          <w:szCs w:val="24"/>
+        </w:rPr>
+        <w:t xml:space="preserve"> </w:t>
+      </w:r>
+      <w:proofErr w:type="spellStart"/>
+      <w:r>
+        <w:rPr>
+          <w:rFonts w:ascii="Times New Roman" w:hAnsi="Times New Roman" w:cs="Times New Roman"/>
+          <w:sz w:val="24"/>
+          <w:szCs w:val="24"/>
+        </w:rPr>
+        <w:t>notifcia</w:t>
+      </w:r>
+      <w:proofErr w:type="spellEnd"/>
+      <w:r>
+        <w:rPr>
+          <w:rFonts w:ascii="Times New Roman" w:hAnsi="Times New Roman" w:cs="Times New Roman"/>
+          <w:sz w:val="24"/>
+          <w:szCs w:val="24"/>
+        </w:rPr>
+        <w:t xml:space="preserve"> user-</w:t>
+      </w:r>
+      <w:proofErr w:type="spellStart"/>
+      <w:r>
+        <w:rPr>
+          <w:rFonts w:ascii="Times New Roman" w:hAnsi="Times New Roman" w:cs="Times New Roman"/>
+          <w:sz w:val="24"/>
+          <w:szCs w:val="24"/>
+        </w:rPr>
+        <w:t>ul</w:t>
+      </w:r>
+      <w:proofErr w:type="spellEnd"/>
+      <w:r>
+        <w:rPr>
+          <w:rFonts w:ascii="Times New Roman" w:hAnsi="Times New Roman" w:cs="Times New Roman"/>
+          <w:sz w:val="24"/>
+          <w:szCs w:val="24"/>
+        </w:rPr>
+        <w:t xml:space="preserve"> </w:t>
+      </w:r>
+      <w:proofErr w:type="spellStart"/>
+      <w:r>
+        <w:rPr>
+          <w:rFonts w:ascii="Times New Roman" w:hAnsi="Times New Roman" w:cs="Times New Roman"/>
+          <w:sz w:val="24"/>
+          <w:szCs w:val="24"/>
+        </w:rPr>
+        <w:t>prin</w:t>
+      </w:r>
+      <w:proofErr w:type="spellEnd"/>
+      <w:r>
+        <w:rPr>
+          <w:rFonts w:ascii="Times New Roman" w:hAnsi="Times New Roman" w:cs="Times New Roman"/>
+          <w:sz w:val="24"/>
+          <w:szCs w:val="24"/>
+        </w:rPr>
+        <w:t xml:space="preserve"> </w:t>
+      </w:r>
+      <w:proofErr w:type="spellStart"/>
+      <w:r>
+        <w:rPr>
+          <w:rFonts w:ascii="Times New Roman" w:hAnsi="Times New Roman" w:cs="Times New Roman"/>
+          <w:sz w:val="24"/>
+          <w:szCs w:val="24"/>
+        </w:rPr>
+        <w:t>intermediul</w:t>
+      </w:r>
+      <w:proofErr w:type="spellEnd"/>
+      <w:r>
+        <w:rPr>
+          <w:rFonts w:ascii="Times New Roman" w:hAnsi="Times New Roman" w:cs="Times New Roman"/>
+          <w:sz w:val="24"/>
+          <w:szCs w:val="24"/>
+        </w:rPr>
+        <w:t xml:space="preserve"> </w:t>
+      </w:r>
+      <w:proofErr w:type="spellStart"/>
+      <w:r>
+        <w:rPr>
+          <w:rFonts w:ascii="Times New Roman" w:hAnsi="Times New Roman" w:cs="Times New Roman"/>
+          <w:sz w:val="24"/>
+          <w:szCs w:val="24"/>
+        </w:rPr>
+        <w:t>unui</w:t>
+      </w:r>
+      <w:proofErr w:type="spellEnd"/>
+      <w:r>
+        <w:rPr>
+          <w:rFonts w:ascii="Times New Roman" w:hAnsi="Times New Roman" w:cs="Times New Roman"/>
+          <w:sz w:val="24"/>
+          <w:szCs w:val="24"/>
+        </w:rPr>
+        <w:t xml:space="preserve"> </w:t>
+      </w:r>
+      <w:proofErr w:type="spellStart"/>
+      <w:r>
+        <w:rPr>
+          <w:rFonts w:ascii="Times New Roman" w:hAnsi="Times New Roman" w:cs="Times New Roman"/>
+          <w:sz w:val="24"/>
+          <w:szCs w:val="24"/>
+        </w:rPr>
+        <w:t>mesaj</w:t>
+      </w:r>
+      <w:proofErr w:type="spellEnd"/>
+      <w:r>
+        <w:rPr>
+          <w:rFonts w:ascii="Times New Roman" w:hAnsi="Times New Roman" w:cs="Times New Roman"/>
+          <w:sz w:val="24"/>
+          <w:szCs w:val="24"/>
+        </w:rPr>
+        <w:t xml:space="preserve"> de tip alert.</w:t>
+      </w:r>
     </w:p>
     <w:p>
       <w:pPr>
@@ -4791,7 +6318,6 @@
           <w:sz w:val="32"/>
           <w:szCs w:val="32"/>
         </w:rPr>
-        <w:lastRenderedPageBreak/>
         <w:t>Securitate</w:t>
       </w:r>
     </w:p>
@@ -4971,7 +6497,25 @@
           <w:sz w:val="24"/>
           <w:szCs w:val="24"/>
         </w:rPr>
-        <w:t xml:space="preserve"> a </w:t>
+        <w:t xml:space="preserve"> </w:t>
+      </w:r>
+      <w:proofErr w:type="gramStart"/>
+      <w:r>
+        <w:rPr>
+          <w:rFonts w:ascii="Times New Roman" w:hAnsi="Times New Roman" w:cs="Times New Roman"/>
+          <w:sz w:val="24"/>
+          <w:szCs w:val="24"/>
+        </w:rPr>
+        <w:t>a</w:t>
+      </w:r>
+      <w:proofErr w:type="gramEnd"/>
+      <w:r>
+        <w:rPr>
+          <w:rFonts w:ascii="Times New Roman" w:hAnsi="Times New Roman" w:cs="Times New Roman"/>
+          <w:sz w:val="24"/>
+          <w:szCs w:val="24"/>
+        </w:rPr>
+        <w:t xml:space="preserve"> </w:t>
       </w:r>
       <w:proofErr w:type="spellStart"/>
       <w:r>
@@ -5879,6 +7423,7 @@
         <w:t xml:space="preserve"> </w:t>
       </w:r>
       <w:proofErr w:type="spellStart"/>
+      <w:proofErr w:type="gramStart"/>
       <w:r>
         <w:rPr>
           <w:rFonts w:ascii="Times New Roman" w:hAnsi="Times New Roman" w:cs="Times New Roman"/>
@@ -5896,6 +7441,7 @@
         </w:rPr>
         <w:t>;</w:t>
       </w:r>
+      <w:proofErr w:type="gramEnd"/>
     </w:p>
     <w:p>
       <w:pPr>
@@ -6187,8 +7733,18 @@
           <w:sz w:val="24"/>
           <w:szCs w:val="24"/>
         </w:rPr>
-        <w:t xml:space="preserve"> de one to one;</w:t>
-      </w:r>
+        <w:t xml:space="preserve"> de one to </w:t>
+      </w:r>
+      <w:proofErr w:type="gramStart"/>
+      <w:r>
+        <w:rPr>
+          <w:rFonts w:ascii="Times New Roman" w:hAnsi="Times New Roman" w:cs="Times New Roman"/>
+          <w:sz w:val="24"/>
+          <w:szCs w:val="24"/>
+        </w:rPr>
+        <w:t>one;</w:t>
+      </w:r>
+      <w:proofErr w:type="gramEnd"/>
     </w:p>
     <w:p>
       <w:pPr>
@@ -6303,6 +7859,7 @@
         <w:t xml:space="preserve"> device-urile </w:t>
       </w:r>
       <w:proofErr w:type="spellStart"/>
+      <w:proofErr w:type="gramStart"/>
       <w:r>
         <w:rPr>
           <w:rFonts w:ascii="Times New Roman" w:hAnsi="Times New Roman" w:cs="Times New Roman"/>
@@ -6320,6 +7877,7 @@
         </w:rPr>
         <w:t>;</w:t>
       </w:r>
+      <w:proofErr w:type="gramEnd"/>
     </w:p>
     <w:p>
       <w:pPr>
@@ -6467,8 +8025,18 @@
           <w:sz w:val="24"/>
           <w:szCs w:val="24"/>
         </w:rPr>
-        <w:t xml:space="preserve"> device;</w:t>
-      </w:r>
+        <w:t xml:space="preserve"> </w:t>
+      </w:r>
+      <w:proofErr w:type="gramStart"/>
+      <w:r>
+        <w:rPr>
+          <w:rFonts w:ascii="Times New Roman" w:hAnsi="Times New Roman" w:cs="Times New Roman"/>
+          <w:sz w:val="24"/>
+          <w:szCs w:val="24"/>
+        </w:rPr>
+        <w:t>device;</w:t>
+      </w:r>
+      <w:proofErr w:type="gramEnd"/>
     </w:p>
     <w:p>
       <w:pPr>
@@ -6584,10 +8152,10 @@
           <w:noProof/>
         </w:rPr>
         <w:drawing>
-          <wp:inline distT="0" distB="0" distL="0" distR="0" wp14:anchorId="60650BD8" wp14:editId="567B3FD2">
-            <wp:extent cx="5655771" cy="2790825"/>
-            <wp:effectExtent l="0" t="0" r="2540" b="0"/>
-            <wp:docPr id="1" name="Picture 1" descr="Diagram&#10;&#10;Description automatically generated"/>
+          <wp:inline distT="0" distB="0" distL="0" distR="0" wp14:anchorId="034F617D" wp14:editId="14D7B7E0">
+            <wp:extent cx="5943600" cy="3676015"/>
+            <wp:effectExtent l="0" t="0" r="0" b="635"/>
+            <wp:docPr id="5" name="Imagine 5" descr="Diagram&#10;&#10;Description automatically generated"/>
             <wp:cNvGraphicFramePr>
               <a:graphicFrameLocks xmlns:a="http://schemas.openxmlformats.org/drawingml/2006/main" noChangeAspect="1"/>
             </wp:cNvGraphicFramePr>
@@ -6595,13 +8163,19 @@
               <a:graphicData uri="http://schemas.openxmlformats.org/drawingml/2006/picture">
                 <pic:pic xmlns:pic="http://schemas.openxmlformats.org/drawingml/2006/picture">
                   <pic:nvPicPr>
-                    <pic:cNvPr id="1" name="Picture 1" descr="Diagram&#10;&#10;Description automatically generated"/>
+                    <pic:cNvPr id="5" name="Imagine 5" descr="Diagram&#10;&#10;Description automatically generated"/>
                     <pic:cNvPicPr>
                       <a:picLocks noChangeAspect="1"/>
                     </pic:cNvPicPr>
                   </pic:nvPicPr>
                   <pic:blipFill>
-                    <a:blip r:embed="rId7"/>
+                    <a:blip r:embed="rId7">
+                      <a:extLst>
+                        <a:ext uri="{28A0092B-C50C-407E-A947-70E740481C1C}">
+                          <a14:useLocalDpi xmlns:a14="http://schemas.microsoft.com/office/drawing/2010/main" val="0"/>
+                        </a:ext>
+                      </a:extLst>
+                    </a:blip>
                     <a:stretch>
                       <a:fillRect/>
                     </a:stretch>
@@ -6609,7 +8183,7 @@
                   <pic:spPr>
                     <a:xfrm>
                       <a:off x="0" y="0"/>
-                      <a:ext cx="5664851" cy="2795305"/>
+                      <a:ext cx="5943600" cy="3676015"/>
                     </a:xfrm>
                     <a:prstGeom prst="rect">
                       <a:avLst/>
@@ -6757,93 +8331,6 @@
     </w:p>
     <w:p>
       <w:pPr>
-        <w:ind w:left="360"/>
-        <w:jc w:val="both"/>
-        <w:rPr>
-          <w:rFonts w:ascii="Times New Roman" w:hAnsi="Times New Roman" w:cs="Times New Roman"/>
-          <w:sz w:val="24"/>
-          <w:szCs w:val="24"/>
-        </w:rPr>
-      </w:pPr>
-    </w:p>
-    <w:p>
-      <w:pPr>
-        <w:ind w:left="360"/>
-        <w:jc w:val="both"/>
-        <w:rPr>
-          <w:rFonts w:ascii="Times New Roman" w:hAnsi="Times New Roman" w:cs="Times New Roman"/>
-          <w:sz w:val="24"/>
-          <w:szCs w:val="24"/>
-        </w:rPr>
-      </w:pPr>
-    </w:p>
-    <w:p>
-      <w:pPr>
-        <w:ind w:left="360"/>
-        <w:jc w:val="both"/>
-        <w:rPr>
-          <w:rFonts w:ascii="Times New Roman" w:hAnsi="Times New Roman" w:cs="Times New Roman"/>
-          <w:sz w:val="24"/>
-          <w:szCs w:val="24"/>
-        </w:rPr>
-      </w:pPr>
-    </w:p>
-    <w:p>
-      <w:pPr>
-        <w:pStyle w:val="ListParagraph"/>
-        <w:numPr>
-          <w:ilvl w:val="0"/>
-          <w:numId w:val="3"/>
-        </w:numPr>
-        <w:jc w:val="both"/>
-        <w:rPr>
-          <w:rFonts w:ascii="Times New Roman" w:hAnsi="Times New Roman" w:cs="Times New Roman"/>
-          <w:b/>
-          <w:bCs/>
-          <w:sz w:val="28"/>
-          <w:szCs w:val="28"/>
-        </w:rPr>
-      </w:pPr>
-      <w:proofErr w:type="spellStart"/>
-      <w:r>
-        <w:rPr>
-          <w:rFonts w:ascii="Times New Roman" w:hAnsi="Times New Roman" w:cs="Times New Roman"/>
-          <w:b/>
-          <w:bCs/>
-          <w:sz w:val="28"/>
-          <w:szCs w:val="28"/>
-        </w:rPr>
-        <w:lastRenderedPageBreak/>
-        <w:t>Diagrama</w:t>
-      </w:r>
-      <w:proofErr w:type="spellEnd"/>
-      <w:r>
-        <w:rPr>
-          <w:rFonts w:ascii="Times New Roman" w:hAnsi="Times New Roman" w:cs="Times New Roman"/>
-          <w:b/>
-          <w:bCs/>
-          <w:sz w:val="28"/>
-          <w:szCs w:val="28"/>
-        </w:rPr>
-        <w:t xml:space="preserve"> de deployment</w:t>
-      </w:r>
-    </w:p>
-    <w:p>
-      <w:pPr>
-        <w:pStyle w:val="ListParagraph"/>
-        <w:jc w:val="both"/>
-        <w:rPr>
-          <w:rFonts w:ascii="Times New Roman" w:hAnsi="Times New Roman" w:cs="Times New Roman"/>
-          <w:b/>
-          <w:bCs/>
-          <w:sz w:val="28"/>
-          <w:szCs w:val="28"/>
-        </w:rPr>
-      </w:pPr>
-    </w:p>
-    <w:p>
-      <w:pPr>
-        <w:pStyle w:val="ListParagraph"/>
         <w:jc w:val="both"/>
         <w:rPr>
           <w:rFonts w:ascii="Times New Roman" w:hAnsi="Times New Roman" w:cs="Times New Roman"/>
